--- a/01Project/criminal record management system/document/CRIME RECORD MANAGEMENT SYSTEM 11.docx
+++ b/01Project/criminal record management system/document/CRIME RECORD MANAGEMENT SYSTEM 11.docx
@@ -52,21 +52,7 @@
           <w:sz w:val="72"/>
           <w:szCs w:val="72"/>
         </w:rPr>
-        <w:t xml:space="preserve"> Devraj Naik, </w:t>
-      </w:r>
-      <w:r>
-        <w:rPr>
-          <w:sz w:val="72"/>
-          <w:szCs w:val="72"/>
-        </w:rPr>
-        <w:t>Ramakanta Mishra</w:t>
-      </w:r>
-      <w:r>
-        <w:rPr>
-          <w:sz w:val="72"/>
-          <w:szCs w:val="72"/>
-        </w:rPr>
-        <w:t xml:space="preserve">, </w:t>
+        <w:t xml:space="preserve"> Devraj Naik, Ramakanta Mishra, </w:t>
       </w:r>
       <w:proofErr w:type="spellStart"/>
       <w:r>
@@ -1311,233 +1297,6 @@
         </w:rPr>
         <w:t xml:space="preserve"> Software copyright guidelines.</w:t>
       </w:r>
-    </w:p>
-    <w:p>
-      <w:pPr>
-        <w:rPr>
-          <w:sz w:val="36"/>
-          <w:szCs w:val="36"/>
-        </w:rPr>
-      </w:pPr>
-      <w:r>
-        <w:rPr>
-          <w:sz w:val="36"/>
-          <w:szCs w:val="36"/>
-        </w:rPr>
-        <w:t>DEVELOPER INFORMATION</w:t>
-      </w:r>
-    </w:p>
-    <w:p>
-      <w:pPr>
-        <w:rPr>
-          <w:sz w:val="36"/>
-          <w:szCs w:val="36"/>
-        </w:rPr>
-      </w:pPr>
-      <w:r>
-        <w:rPr>
-          <w:sz w:val="36"/>
-          <w:szCs w:val="36"/>
-        </w:rPr>
-        <w:t>NAME:</w:t>
-      </w:r>
-      <w:r>
-        <w:rPr>
-          <w:sz w:val="36"/>
-          <w:szCs w:val="36"/>
-        </w:rPr>
-        <w:t>-</w:t>
-      </w:r>
-      <w:r>
-        <w:rPr>
-          <w:sz w:val="36"/>
-          <w:szCs w:val="36"/>
-        </w:rPr>
-        <w:t xml:space="preserve"> Manoj Kumar Jena</w:t>
-      </w:r>
-    </w:p>
-    <w:p>
-      <w:pPr>
-        <w:rPr>
-          <w:sz w:val="36"/>
-          <w:szCs w:val="36"/>
-        </w:rPr>
-      </w:pPr>
-      <w:r>
-        <w:rPr>
-          <w:sz w:val="36"/>
-          <w:szCs w:val="36"/>
-        </w:rPr>
-        <w:t xml:space="preserve">SRI </w:t>
-      </w:r>
-      <w:proofErr w:type="spellStart"/>
-      <w:r>
-        <w:rPr>
-          <w:sz w:val="36"/>
-          <w:szCs w:val="36"/>
-        </w:rPr>
-        <w:t>SRI</w:t>
-      </w:r>
-      <w:proofErr w:type="spellEnd"/>
-      <w:r>
-        <w:rPr>
-          <w:sz w:val="36"/>
-          <w:szCs w:val="36"/>
-        </w:rPr>
-        <w:t xml:space="preserve"> UNIVERSITY</w:t>
-      </w:r>
-    </w:p>
-    <w:p>
-      <w:pPr>
-        <w:rPr>
-          <w:rFonts w:ascii="Arial" w:eastAsia="Arial" w:hAnsi="Arial" w:cs="Arial"/>
-          <w:color w:val="040C28"/>
-          <w:sz w:val="30"/>
-          <w:szCs w:val="30"/>
-        </w:rPr>
-      </w:pPr>
-      <w:r>
-        <w:rPr>
-          <w:sz w:val="36"/>
-          <w:szCs w:val="36"/>
-        </w:rPr>
-        <w:t>E</w:t>
-      </w:r>
-      <w:r>
-        <w:rPr>
-          <w:sz w:val="36"/>
-          <w:szCs w:val="36"/>
-        </w:rPr>
-        <w:t>mail:-</w:t>
-      </w:r>
-      <w:hyperlink r:id="rId8" w:history="1">
-        <w:r>
-          <w:rPr>
-            <w:rStyle w:val="Hyperlink"/>
-            <w:rFonts w:ascii="Arial" w:eastAsia="Arial" w:hAnsi="Arial" w:cs="Arial"/>
-            <w:sz w:val="30"/>
-            <w:szCs w:val="30"/>
-          </w:rPr>
-          <w:t>Manojjena5802@gmail.com</w:t>
-        </w:r>
-      </w:hyperlink>
-    </w:p>
-    <w:p>
-      <w:pPr>
-        <w:rPr>
-          <w:sz w:val="36"/>
-          <w:szCs w:val="36"/>
-        </w:rPr>
-      </w:pPr>
-      <w:proofErr w:type="spellStart"/>
-      <w:r>
-        <w:rPr>
-          <w:sz w:val="36"/>
-          <w:szCs w:val="36"/>
-        </w:rPr>
-        <w:t>Cuttack,Odisha,india</w:t>
-      </w:r>
-      <w:proofErr w:type="spellEnd"/>
-    </w:p>
-    <w:p>
-      <w:pPr>
-        <w:rPr>
-          <w:sz w:val="36"/>
-          <w:szCs w:val="36"/>
-        </w:rPr>
-      </w:pPr>
-      <w:r>
-        <w:rPr>
-          <w:sz w:val="36"/>
-          <w:szCs w:val="36"/>
-        </w:rPr>
-        <w:t>Pin code:-</w:t>
-      </w:r>
-      <w:r>
-        <w:rPr>
-          <w:rFonts w:ascii="Arial" w:eastAsia="Arial" w:hAnsi="Arial" w:cs="Arial"/>
-          <w:color w:val="040C28"/>
-          <w:sz w:val="30"/>
-          <w:szCs w:val="30"/>
-        </w:rPr>
-        <w:t xml:space="preserve"> 754006</w:t>
-      </w:r>
-    </w:p>
-    <w:p>
-      <w:pPr>
-        <w:rPr>
-          <w:rFonts w:ascii="Arial" w:eastAsia="Arial" w:hAnsi="Arial" w:cs="Arial"/>
-          <w:color w:val="040C28"/>
-          <w:sz w:val="30"/>
-          <w:szCs w:val="30"/>
-        </w:rPr>
-      </w:pPr>
-      <w:r>
-        <w:rPr>
-          <w:rFonts w:ascii="Arial" w:eastAsia="Arial" w:hAnsi="Arial" w:cs="Arial"/>
-          <w:color w:val="040C28"/>
-          <w:sz w:val="30"/>
-          <w:szCs w:val="30"/>
-        </w:rPr>
-        <w:t>For more clarification you can write us</w:t>
-      </w:r>
-      <w:r>
-        <w:rPr>
-          <w:rFonts w:ascii="Arial" w:eastAsia="Arial" w:hAnsi="Arial" w:cs="Arial"/>
-          <w:color w:val="040C28"/>
-          <w:sz w:val="30"/>
-          <w:szCs w:val="30"/>
-        </w:rPr>
-        <w:t>:</w:t>
-      </w:r>
-    </w:p>
-    <w:p>
-      <w:pPr>
-        <w:rPr>
-          <w:rFonts w:ascii="Arial" w:eastAsia="Arial" w:hAnsi="Arial" w:cs="Arial"/>
-          <w:color w:val="040C28"/>
-          <w:sz w:val="30"/>
-          <w:szCs w:val="30"/>
-        </w:rPr>
-      </w:pPr>
-      <w:hyperlink r:id="rId9" w:history="1">
-        <w:r>
-          <w:rPr>
-            <w:rStyle w:val="Hyperlink"/>
-            <w:rFonts w:ascii="Arial" w:eastAsia="Arial" w:hAnsi="Arial" w:cs="Arial"/>
-            <w:sz w:val="30"/>
-            <w:szCs w:val="30"/>
-          </w:rPr>
-          <w:t>Manojjena58</w:t>
-        </w:r>
-        <w:r>
-          <w:rPr>
-            <w:rStyle w:val="Hyperlink"/>
-            <w:rFonts w:ascii="Arial" w:eastAsia="Arial" w:hAnsi="Arial" w:cs="Arial"/>
-            <w:sz w:val="30"/>
-            <w:szCs w:val="30"/>
-          </w:rPr>
-          <w:t>0</w:t>
-        </w:r>
-        <w:r>
-          <w:rPr>
-            <w:rStyle w:val="Hyperlink"/>
-            <w:rFonts w:ascii="Arial" w:eastAsia="Arial" w:hAnsi="Arial" w:cs="Arial"/>
-            <w:sz w:val="30"/>
-            <w:szCs w:val="30"/>
-          </w:rPr>
-          <w:t>2</w:t>
-        </w:r>
-        <w:r>
-          <w:rPr>
-            <w:rStyle w:val="Hyperlink"/>
-            <w:rFonts w:ascii="Arial" w:eastAsia="Arial" w:hAnsi="Arial" w:cs="Arial"/>
-            <w:sz w:val="30"/>
-            <w:szCs w:val="30"/>
-          </w:rPr>
-          <w:t>@gmail.com</w:t>
-        </w:r>
-      </w:hyperlink>
     </w:p>
     <w:p>
       <w:pPr>
